--- a/documentation/Departement Monitoring.docx
+++ b/documentation/Departement Monitoring.docx
@@ -25,54 +25,48 @@
     </w:p>
     <w:p>
       <w:pPr>
-        <w:ind w:left="720" w:hanging="360"/>
-        <w:rPr>
-          <w:b/>
-          <w:bCs/>
-        </w:rPr>
-      </w:pPr>
-    </w:p>
-    <w:p>
-      <w:pPr>
         <w:pStyle w:val="Paragraphedeliste"/>
         <w:numPr>
           <w:ilvl w:val="0"/>
-          <w:numId w:val="2"/>
+          <w:numId w:val="4"/>
         </w:numPr>
         <w:rPr>
           <w:b/>
           <w:bCs/>
-          <w:noProof/>
         </w:rPr>
       </w:pPr>
       <w:r>
         <w:rPr>
           <w:b/>
           <w:bCs/>
-          <w:noProof/>
-        </w:rPr>
-        <w:t xml:space="preserve">Configuration Routur RZ-2 - DHCP, IPsec et Services de Base : </w:t>
+        </w:rPr>
+        <w:t>Topologie</w:t>
       </w:r>
-    </w:p>
-    <w:p>
-      <w:pPr>
-        <w:rPr>
-          <w:b/>
-          <w:bCs/>
-          <w:noProof/>
-        </w:rPr>
-      </w:pPr>
       <w:r>
         <w:rPr>
           <w:b/>
           <w:bCs/>
+        </w:rPr>
+        <w:t> :</w:t>
+      </w:r>
+    </w:p>
+    <w:p>
+      <w:pPr>
+        <w:ind w:left="720"/>
+        <w:rPr>
+          <w:b/>
+          <w:bCs/>
+        </w:rPr>
+      </w:pPr>
+      <w:r>
+        <w:rPr>
           <w:noProof/>
         </w:rPr>
         <w:drawing>
-          <wp:inline distT="0" distB="0" distL="0" distR="0" wp14:anchorId="1A5670E5" wp14:editId="431625BD">
-            <wp:extent cx="5760720" cy="6202680"/>
-            <wp:effectExtent l="0" t="0" r="0" b="7620"/>
-            <wp:docPr id="502299135" name="Image 3" descr="Une image contenant texte, Appareils électroniques, capture d’écran, logiciel&#10;&#10;Le contenu généré par l’IA peut être incorrect."/>
+          <wp:inline distT="0" distB="0" distL="0" distR="0" wp14:anchorId="5652ED90" wp14:editId="201AC9FA">
+            <wp:extent cx="5760720" cy="3017520"/>
+            <wp:effectExtent l="0" t="0" r="0" b="0"/>
+            <wp:docPr id="2054552484" name="Image 1" descr="Une image contenant diagramme, ligne&#10;&#10;Le contenu généré par l’IA peut être incorrect."/>
             <wp:cNvGraphicFramePr>
               <a:graphicFrameLocks xmlns:a="http://schemas.openxmlformats.org/drawingml/2006/main" noChangeAspect="1"/>
             </wp:cNvGraphicFramePr>
@@ -80,9 +74,9 @@
               <a:graphicData uri="http://schemas.openxmlformats.org/drawingml/2006/picture">
                 <pic:pic xmlns:pic="http://schemas.openxmlformats.org/drawingml/2006/picture">
                   <pic:nvPicPr>
-                    <pic:cNvPr id="502299135" name="Image 3" descr="Une image contenant texte, Appareils électroniques, capture d’écran, logiciel&#10;&#10;Le contenu généré par l’IA peut être incorrect."/>
+                    <pic:cNvPr id="2054552484" name="Image 1" descr="Une image contenant diagramme, ligne&#10;&#10;Le contenu généré par l’IA peut être incorrect."/>
                     <pic:cNvPicPr>
-                      <a:picLocks noChangeAspect="1" noChangeArrowheads="1"/>
+                      <a:picLocks noChangeAspect="1"/>
                     </pic:cNvPicPr>
                   </pic:nvPicPr>
                   <pic:blipFill>
@@ -101,7 +95,109 @@
                   <pic:spPr bwMode="auto">
                     <a:xfrm>
                       <a:off x="0" y="0"/>
-                      <a:ext cx="5760720" cy="6202680"/>
+                      <a:ext cx="5760720" cy="3017520"/>
+                    </a:xfrm>
+                    <a:prstGeom prst="rect">
+                      <a:avLst/>
+                    </a:prstGeom>
+                    <a:noFill/>
+                    <a:ln>
+                      <a:noFill/>
+                    </a:ln>
+                  </pic:spPr>
+                </pic:pic>
+              </a:graphicData>
+            </a:graphic>
+          </wp:inline>
+        </w:drawing>
+      </w:r>
+    </w:p>
+    <w:p>
+      <w:pPr>
+        <w:pStyle w:val="Paragraphedeliste"/>
+        <w:numPr>
+          <w:ilvl w:val="0"/>
+          <w:numId w:val="2"/>
+        </w:numPr>
+        <w:rPr>
+          <w:b/>
+          <w:bCs/>
+          <w:noProof/>
+        </w:rPr>
+      </w:pPr>
+      <w:r>
+        <w:rPr>
+          <w:b/>
+          <w:bCs/>
+          <w:noProof/>
+        </w:rPr>
+        <w:t>Configuration Rout</w:t>
+      </w:r>
+      <w:r>
+        <w:rPr>
+          <w:b/>
+          <w:bCs/>
+          <w:noProof/>
+        </w:rPr>
+        <w:t>e</w:t>
+      </w:r>
+      <w:r>
+        <w:rPr>
+          <w:b/>
+          <w:bCs/>
+          <w:noProof/>
+        </w:rPr>
+        <w:t xml:space="preserve">ur RZ-2 - DHCP, IPsec et Services de Base : </w:t>
+      </w:r>
+    </w:p>
+    <w:p>
+      <w:pPr>
+        <w:rPr>
+          <w:b/>
+          <w:bCs/>
+          <w:noProof/>
+        </w:rPr>
+      </w:pPr>
+      <w:r>
+        <w:rPr>
+          <w:b/>
+          <w:bCs/>
+          <w:noProof/>
+        </w:rPr>
+        <w:drawing>
+          <wp:inline distT="0" distB="0" distL="0" distR="0" wp14:anchorId="1A5670E5" wp14:editId="49F92050">
+            <wp:extent cx="5760720" cy="4610100"/>
+            <wp:effectExtent l="0" t="0" r="0" b="0"/>
+            <wp:docPr id="502299135" name="Image 3" descr="Une image contenant texte, Appareils électroniques, capture d’écran, logiciel&#10;&#10;Le contenu généré par l’IA peut être incorrect."/>
+            <wp:cNvGraphicFramePr>
+              <a:graphicFrameLocks xmlns:a="http://schemas.openxmlformats.org/drawingml/2006/main" noChangeAspect="1"/>
+            </wp:cNvGraphicFramePr>
+            <a:graphic xmlns:a="http://schemas.openxmlformats.org/drawingml/2006/main">
+              <a:graphicData uri="http://schemas.openxmlformats.org/drawingml/2006/picture">
+                <pic:pic xmlns:pic="http://schemas.openxmlformats.org/drawingml/2006/picture">
+                  <pic:nvPicPr>
+                    <pic:cNvPr id="502299135" name="Image 3" descr="Une image contenant texte, Appareils électroniques, capture d’écran, logiciel&#10;&#10;Le contenu généré par l’IA peut être incorrect."/>
+                    <pic:cNvPicPr>
+                      <a:picLocks noChangeAspect="1" noChangeArrowheads="1"/>
+                    </pic:cNvPicPr>
+                  </pic:nvPicPr>
+                  <pic:blipFill>
+                    <a:blip r:embed="rId6">
+                      <a:extLst>
+                        <a:ext uri="{28A0092B-C50C-407E-A947-70E740481C1C}">
+                          <a14:useLocalDpi xmlns:a14="http://schemas.microsoft.com/office/drawing/2010/main" val="0"/>
+                        </a:ext>
+                      </a:extLst>
+                    </a:blip>
+                    <a:srcRect/>
+                    <a:stretch>
+                      <a:fillRect/>
+                    </a:stretch>
+                  </pic:blipFill>
+                  <pic:spPr bwMode="auto">
+                    <a:xfrm>
+                      <a:off x="0" y="0"/>
+                      <a:ext cx="5760720" cy="4610100"/>
                     </a:xfrm>
                     <a:prstGeom prst="rect">
                       <a:avLst/>
@@ -164,7 +260,7 @@
                     </pic:cNvPicPr>
                   </pic:nvPicPr>
                   <pic:blipFill>
-                    <a:blip r:embed="rId6">
+                    <a:blip r:embed="rId7">
                       <a:extLst>
                         <a:ext uri="{28A0092B-C50C-407E-A947-70E740481C1C}">
                           <a14:useLocalDpi xmlns:a14="http://schemas.microsoft.com/office/drawing/2010/main" val="0"/>
@@ -218,21 +314,26 @@
           <w:bCs/>
         </w:rPr>
       </w:pPr>
-      <w:proofErr w:type="spellStart"/>
       <w:r>
         <w:rPr>
           <w:rStyle w:val="lev"/>
           <w:rFonts w:asciiTheme="minorHAnsi" w:eastAsiaTheme="majorEastAsia" w:hAnsiTheme="minorHAnsi"/>
         </w:rPr>
-        <w:t>ConfigurationInterfaces</w:t>
+        <w:t>Configuration</w:t>
       </w:r>
-      <w:proofErr w:type="spellEnd"/>
       <w:r>
         <w:rPr>
           <w:rStyle w:val="lev"/>
           <w:rFonts w:asciiTheme="minorHAnsi" w:eastAsiaTheme="majorEastAsia" w:hAnsiTheme="minorHAnsi"/>
         </w:rPr>
-        <w:t>, OSPF, NAT et Routage</w:t>
+        <w:t xml:space="preserve"> </w:t>
+      </w:r>
+      <w:r>
+        <w:rPr>
+          <w:rStyle w:val="lev"/>
+          <w:rFonts w:asciiTheme="minorHAnsi" w:eastAsiaTheme="majorEastAsia" w:hAnsiTheme="minorHAnsi"/>
+        </w:rPr>
+        <w:t>Interfaces, OSPF, NAT et Routage</w:t>
       </w:r>
     </w:p>
     <w:p>
@@ -267,7 +368,7 @@
                     </pic:cNvPicPr>
                   </pic:nvPicPr>
                   <pic:blipFill>
-                    <a:blip r:embed="rId7">
+                    <a:blip r:embed="rId8">
                       <a:extLst>
                         <a:ext uri="{28A0092B-C50C-407E-A947-70E740481C1C}">
                           <a14:useLocalDpi xmlns:a14="http://schemas.microsoft.com/office/drawing/2010/main" val="0"/>
@@ -355,7 +456,7 @@
                     </pic:cNvPicPr>
                   </pic:nvPicPr>
                   <pic:blipFill>
-                    <a:blip r:embed="rId8">
+                    <a:blip r:embed="rId9">
                       <a:extLst>
                         <a:ext uri="{28A0092B-C50C-407E-A947-70E740481C1C}">
                           <a14:useLocalDpi xmlns:a14="http://schemas.microsoft.com/office/drawing/2010/main" val="0"/>
@@ -435,7 +536,7 @@
           <w:noProof/>
         </w:rPr>
         <w:drawing>
-          <wp:inline distT="0" distB="0" distL="0" distR="0" wp14:anchorId="6F49A989" wp14:editId="79694AD1">
+          <wp:inline distT="0" distB="0" distL="0" distR="0" wp14:anchorId="6F49A989" wp14:editId="062D36D5">
             <wp:extent cx="5760720" cy="3240405"/>
             <wp:effectExtent l="0" t="0" r="0" b="0"/>
             <wp:docPr id="1101351856" name="Image 6" descr="Une image contenant texte, capture d’écran, logiciel, Logiciel multimédia&#10;&#10;Le contenu généré par l’IA peut être incorrect."/>
@@ -452,7 +553,7 @@
                     </pic:cNvPicPr>
                   </pic:nvPicPr>
                   <pic:blipFill>
-                    <a:blip r:embed="rId9" cstate="print">
+                    <a:blip r:embed="rId10" cstate="print">
                       <a:extLst>
                         <a:ext uri="{28A0092B-C50C-407E-A947-70E740481C1C}">
                           <a14:useLocalDpi xmlns:a14="http://schemas.microsoft.com/office/drawing/2010/main" val="0"/>
@@ -620,7 +721,7 @@
                     </pic:cNvPicPr>
                   </pic:nvPicPr>
                   <pic:blipFill>
-                    <a:blip r:embed="rId10">
+                    <a:blip r:embed="rId11">
                       <a:extLst>
                         <a:ext uri="{28A0092B-C50C-407E-A947-70E740481C1C}">
                           <a14:useLocalDpi xmlns:a14="http://schemas.microsoft.com/office/drawing/2010/main" val="0"/>
@@ -741,7 +842,7 @@
           <w:noProof/>
         </w:rPr>
         <w:drawing>
-          <wp:inline distT="0" distB="0" distL="0" distR="0" wp14:anchorId="53A16027" wp14:editId="00A9492F">
+          <wp:inline distT="0" distB="0" distL="0" distR="0" wp14:anchorId="53A16027" wp14:editId="75598416">
             <wp:extent cx="5760720" cy="3240405"/>
             <wp:effectExtent l="0" t="0" r="0" b="0"/>
             <wp:docPr id="116383526" name="Image 8" descr="Une image contenant texte, capture d’écran, logiciel, Logiciel multimédia&#10;&#10;Le contenu généré par l’IA peut être incorrect."/>
@@ -758,7 +859,7 @@
                     </pic:cNvPicPr>
                   </pic:nvPicPr>
                   <pic:blipFill>
-                    <a:blip r:embed="rId9" cstate="print">
+                    <a:blip r:embed="rId10" cstate="print">
                       <a:extLst>
                         <a:ext uri="{28A0092B-C50C-407E-A947-70E740481C1C}">
                           <a14:useLocalDpi xmlns:a14="http://schemas.microsoft.com/office/drawing/2010/main" val="0"/>
@@ -853,7 +954,7 @@
                     </pic:cNvPicPr>
                   </pic:nvPicPr>
                   <pic:blipFill>
-                    <a:blip r:embed="rId11">
+                    <a:blip r:embed="rId12">
                       <a:extLst>
                         <a:ext uri="{28A0092B-C50C-407E-A947-70E740481C1C}">
                           <a14:useLocalDpi xmlns:a14="http://schemas.microsoft.com/office/drawing/2010/main" val="0"/>
@@ -919,7 +1020,7 @@
                     </pic:cNvPicPr>
                   </pic:nvPicPr>
                   <pic:blipFill>
-                    <a:blip r:embed="rId12">
+                    <a:blip r:embed="rId13">
                       <a:extLst>
                         <a:ext uri="{28A0092B-C50C-407E-A947-70E740481C1C}">
                           <a14:useLocalDpi xmlns:a14="http://schemas.microsoft.com/office/drawing/2010/main" val="0"/>
@@ -975,7 +1076,7 @@
                     </pic:cNvPicPr>
                   </pic:nvPicPr>
                   <pic:blipFill>
-                    <a:blip r:embed="rId13">
+                    <a:blip r:embed="rId14">
                       <a:extLst>
                         <a:ext uri="{28A0092B-C50C-407E-A947-70E740481C1C}">
                           <a14:useLocalDpi xmlns:a14="http://schemas.microsoft.com/office/drawing/2010/main" val="0"/>
@@ -1030,7 +1131,7 @@
                     </pic:cNvPicPr>
                   </pic:nvPicPr>
                   <pic:blipFill>
-                    <a:blip r:embed="rId14">
+                    <a:blip r:embed="rId15">
                       <a:extLst>
                         <a:ext uri="{28A0092B-C50C-407E-A947-70E740481C1C}">
                           <a14:useLocalDpi xmlns:a14="http://schemas.microsoft.com/office/drawing/2010/main" val="0"/>
@@ -1086,7 +1187,7 @@
                     </pic:cNvPicPr>
                   </pic:nvPicPr>
                   <pic:blipFill>
-                    <a:blip r:embed="rId15">
+                    <a:blip r:embed="rId16">
                       <a:extLst>
                         <a:ext uri="{28A0092B-C50C-407E-A947-70E740481C1C}">
                           <a14:useLocalDpi xmlns:a14="http://schemas.microsoft.com/office/drawing/2010/main" val="0"/>
@@ -1131,6 +1232,119 @@
 <file path=word/numbering.xml><?xml version="1.0" encoding="utf-8"?>
 <w:numbering xmlns:wpc="http://schemas.microsoft.com/office/word/2010/wordprocessingCanvas" xmlns:cx="http://schemas.microsoft.com/office/drawing/2014/chartex" xmlns:cx1="http://schemas.microsoft.com/office/drawing/2015/9/8/chartex" xmlns:cx2="http://schemas.microsoft.com/office/drawing/2015/10/21/chartex" xmlns:cx3="http://schemas.microsoft.com/office/drawing/2016/5/9/chartex" xmlns:cx4="http://schemas.microsoft.com/office/drawing/2016/5/10/chartex" xmlns:cx5="http://schemas.microsoft.com/office/drawing/2016/5/11/chartex" xmlns:cx6="http://schemas.microsoft.com/office/drawing/2016/5/12/chartex" xmlns:cx7="http://schemas.microsoft.com/office/drawing/2016/5/13/chartex" xmlns:cx8="http://schemas.microsoft.com/office/drawing/2016/5/14/chartex" xmlns:mc="http://schemas.openxmlformats.org/markup-compatibility/2006" xmlns:aink="http://schemas.microsoft.com/office/drawing/2016/ink" xmlns:am3d="http://schemas.microsoft.com/office/drawing/2017/model3d" xmlns:o="urn:schemas-microsoft-com:office:office" xmlns:oel="http://schemas.microsoft.com/office/2019/extlst" xmlns:r="http://schemas.openxmlformats.org/officeDocument/2006/relationships" xmlns:m="http://schemas.openxmlformats.org/officeDocument/2006/math" xmlns:v="urn:schemas-microsoft-com:vml" xmlns:wp14="http://schemas.microsoft.com/office/word/2010/wordprocessingDrawing" xmlns:wp="http://schemas.openxmlformats.org/drawingml/2006/wordprocessingDrawing" xmlns:w10="urn:schemas-microsoft-com:office:word" xmlns:w="http://schemas.openxmlformats.org/wordprocessingml/2006/main" xmlns:w14="http://schemas.microsoft.com/office/word/2010/wordml" xmlns:w15="http://schemas.microsoft.com/office/word/2012/wordml" xmlns:w16cex="http://schemas.microsoft.com/office/word/2018/wordml/cex" xmlns:w16cid="http://schemas.microsoft.com/office/word/2016/wordml/cid" xmlns:w16="http://schemas.microsoft.com/office/word/2018/wordml" xmlns:w16du="http://schemas.microsoft.com/office/word/2023/wordml/word16du" xmlns:w16sdtdh="http://schemas.microsoft.com/office/word/2020/wordml/sdtdatahash" xmlns:w16sdtfl="http://schemas.microsoft.com/office/word/2024/wordml/sdtformatlock" xmlns:w16se="http://schemas.microsoft.com/office/word/2015/wordml/symex" xmlns:wpg="http://schemas.microsoft.com/office/word/2010/wordprocessingGroup" xmlns:wpi="http://schemas.microsoft.com/office/word/2010/wordprocessingInk" xmlns:wne="http://schemas.microsoft.com/office/word/2006/wordml" xmlns:wps="http://schemas.microsoft.com/office/word/2010/wordprocessingShape" mc:Ignorable="w14 w15 w16se w16cid w16 w16cex w16sdtdh w16sdtfl w16du wp14">
   <w:abstractNum w:abstractNumId="0" w15:restartNumberingAfterBreak="0">
+    <w:nsid w:val="7679549F"/>
+    <w:multiLevelType w:val="hybridMultilevel"/>
+    <w:tmpl w:val="2A4051AA"/>
+    <w:lvl w:ilvl="0" w:tplc="040C0001">
+      <w:start w:val="1"/>
+      <w:numFmt w:val="bullet"/>
+      <w:lvlText w:val=""/>
+      <w:lvlJc w:val="left"/>
+      <w:pPr>
+        <w:ind w:left="1080" w:hanging="360"/>
+      </w:pPr>
+      <w:rPr>
+        <w:rFonts w:ascii="Symbol" w:hAnsi="Symbol" w:hint="default"/>
+      </w:rPr>
+    </w:lvl>
+    <w:lvl w:ilvl="1" w:tplc="040C0003" w:tentative="1">
+      <w:start w:val="1"/>
+      <w:numFmt w:val="bullet"/>
+      <w:lvlText w:val="o"/>
+      <w:lvlJc w:val="left"/>
+      <w:pPr>
+        <w:ind w:left="1800" w:hanging="360"/>
+      </w:pPr>
+      <w:rPr>
+        <w:rFonts w:ascii="Courier New" w:hAnsi="Courier New" w:cs="Courier New" w:hint="default"/>
+      </w:rPr>
+    </w:lvl>
+    <w:lvl w:ilvl="2" w:tplc="040C0005" w:tentative="1">
+      <w:start w:val="1"/>
+      <w:numFmt w:val="bullet"/>
+      <w:lvlText w:val=""/>
+      <w:lvlJc w:val="left"/>
+      <w:pPr>
+        <w:ind w:left="2520" w:hanging="360"/>
+      </w:pPr>
+      <w:rPr>
+        <w:rFonts w:ascii="Wingdings" w:hAnsi="Wingdings" w:hint="default"/>
+      </w:rPr>
+    </w:lvl>
+    <w:lvl w:ilvl="3" w:tplc="040C0001" w:tentative="1">
+      <w:start w:val="1"/>
+      <w:numFmt w:val="bullet"/>
+      <w:lvlText w:val=""/>
+      <w:lvlJc w:val="left"/>
+      <w:pPr>
+        <w:ind w:left="3240" w:hanging="360"/>
+      </w:pPr>
+      <w:rPr>
+        <w:rFonts w:ascii="Symbol" w:hAnsi="Symbol" w:hint="default"/>
+      </w:rPr>
+    </w:lvl>
+    <w:lvl w:ilvl="4" w:tplc="040C0003" w:tentative="1">
+      <w:start w:val="1"/>
+      <w:numFmt w:val="bullet"/>
+      <w:lvlText w:val="o"/>
+      <w:lvlJc w:val="left"/>
+      <w:pPr>
+        <w:ind w:left="3960" w:hanging="360"/>
+      </w:pPr>
+      <w:rPr>
+        <w:rFonts w:ascii="Courier New" w:hAnsi="Courier New" w:cs="Courier New" w:hint="default"/>
+      </w:rPr>
+    </w:lvl>
+    <w:lvl w:ilvl="5" w:tplc="040C0005" w:tentative="1">
+      <w:start w:val="1"/>
+      <w:numFmt w:val="bullet"/>
+      <w:lvlText w:val=""/>
+      <w:lvlJc w:val="left"/>
+      <w:pPr>
+        <w:ind w:left="4680" w:hanging="360"/>
+      </w:pPr>
+      <w:rPr>
+        <w:rFonts w:ascii="Wingdings" w:hAnsi="Wingdings" w:hint="default"/>
+      </w:rPr>
+    </w:lvl>
+    <w:lvl w:ilvl="6" w:tplc="040C0001" w:tentative="1">
+      <w:start w:val="1"/>
+      <w:numFmt w:val="bullet"/>
+      <w:lvlText w:val=""/>
+      <w:lvlJc w:val="left"/>
+      <w:pPr>
+        <w:ind w:left="5400" w:hanging="360"/>
+      </w:pPr>
+      <w:rPr>
+        <w:rFonts w:ascii="Symbol" w:hAnsi="Symbol" w:hint="default"/>
+      </w:rPr>
+    </w:lvl>
+    <w:lvl w:ilvl="7" w:tplc="040C0003" w:tentative="1">
+      <w:start w:val="1"/>
+      <w:numFmt w:val="bullet"/>
+      <w:lvlText w:val="o"/>
+      <w:lvlJc w:val="left"/>
+      <w:pPr>
+        <w:ind w:left="6120" w:hanging="360"/>
+      </w:pPr>
+      <w:rPr>
+        <w:rFonts w:ascii="Courier New" w:hAnsi="Courier New" w:cs="Courier New" w:hint="default"/>
+      </w:rPr>
+    </w:lvl>
+    <w:lvl w:ilvl="8" w:tplc="040C0005" w:tentative="1">
+      <w:start w:val="1"/>
+      <w:numFmt w:val="bullet"/>
+      <w:lvlText w:val=""/>
+      <w:lvlJc w:val="left"/>
+      <w:pPr>
+        <w:ind w:left="6840" w:hanging="360"/>
+      </w:pPr>
+      <w:rPr>
+        <w:rFonts w:ascii="Wingdings" w:hAnsi="Wingdings" w:hint="default"/>
+      </w:rPr>
+    </w:lvl>
+  </w:abstractNum>
+  <w:abstractNum w:abstractNumId="1" w15:restartNumberingAfterBreak="0">
     <w:nsid w:val="7C744C86"/>
     <w:multiLevelType w:val="hybridMultilevel"/>
     <w:tmpl w:val="02A25B14"/>
@@ -1243,7 +1457,7 @@
       </w:rPr>
     </w:lvl>
   </w:abstractNum>
-  <w:abstractNum w:abstractNumId="1" w15:restartNumberingAfterBreak="0">
+  <w:abstractNum w:abstractNumId="2" w15:restartNumberingAfterBreak="0">
     <w:nsid w:val="7CCB52CE"/>
     <w:multiLevelType w:val="hybridMultilevel"/>
     <w:tmpl w:val="7640F196"/>
@@ -1356,7 +1570,7 @@
       </w:rPr>
     </w:lvl>
   </w:abstractNum>
-  <w:abstractNum w:abstractNumId="2" w15:restartNumberingAfterBreak="0">
+  <w:abstractNum w:abstractNumId="3" w15:restartNumberingAfterBreak="0">
     <w:nsid w:val="7EF14095"/>
     <w:multiLevelType w:val="hybridMultilevel"/>
     <w:tmpl w:val="A2260E52"/>
@@ -1470,13 +1684,16 @@
     </w:lvl>
   </w:abstractNum>
   <w:num w:numId="1" w16cid:durableId="1967152083">
+    <w:abstractNumId w:val="2"/>
+  </w:num>
+  <w:num w:numId="2" w16cid:durableId="350693574">
     <w:abstractNumId w:val="1"/>
   </w:num>
-  <w:num w:numId="2" w16cid:durableId="350693574">
+  <w:num w:numId="3" w16cid:durableId="444618513">
+    <w:abstractNumId w:val="3"/>
+  </w:num>
+  <w:num w:numId="4" w16cid:durableId="500004364">
     <w:abstractNumId w:val="0"/>
-  </w:num>
-  <w:num w:numId="3" w16cid:durableId="444618513">
-    <w:abstractNumId w:val="2"/>
   </w:num>
 </w:numbering>
 </file>
